--- a/Lab5/并行程序设计实验_实验5_21307174_刘俊杰.docx
+++ b/Lab5/并行程序设计实验_实验5_21307174_刘俊杰.docx
@@ -82,17 +82,7 @@
           <w:sz w:val="28"/>
           <w:szCs w:val="28"/>
         </w:rPr>
-        <w:t>202</w:t>
-      </w:r>
-      <w:r>
-        <w:rPr>
-          <w:rFonts w:hint="eastAsia" w:ascii="宋体" w:hAnsi="宋体" w:eastAsia="宋体" w:cs="宋体"/>
-          <w:b/>
-          <w:bCs/>
-          <w:sz w:val="28"/>
-          <w:szCs w:val="28"/>
-        </w:rPr>
-        <w:t>4</w:t>
+        <w:t>2024</w:t>
       </w:r>
       <w:r>
         <w:rPr>
@@ -128,18 +118,7 @@
           <w:szCs w:val="28"/>
           <w:lang w:val="zh-TW" w:eastAsia="zh-TW"/>
         </w:rPr>
-        <w:t>课程名称：</w:t>
-      </w:r>
-      <w:r>
-        <w:rPr>
-          <w:rFonts w:hint="eastAsia" w:ascii="宋体" w:hAnsi="宋体" w:eastAsia="宋体" w:cs="宋体"/>
-          <w:b/>
-          <w:bCs/>
-          <w:sz w:val="28"/>
-          <w:szCs w:val="28"/>
-          <w:lang w:val="zh-TW" w:eastAsia="zh-TW"/>
-        </w:rPr>
-        <w:t>并行程序设计</w:t>
+        <w:t>课程名称：并行程序设计</w:t>
       </w:r>
       <w:r>
         <w:rPr>
@@ -358,37 +337,7 @@
                 <w:sz w:val="28"/>
                 <w:szCs w:val="28"/>
               </w:rPr>
-              <w:t>5-</w:t>
-            </w:r>
-            <w:r>
-              <w:rPr>
-                <w:rFonts w:hint="eastAsia" w:ascii="宋体" w:hAnsi="宋体" w:eastAsia="宋体" w:cs="宋体"/>
-                <w:b/>
-                <w:bCs/>
-                <w:sz w:val="28"/>
-                <w:szCs w:val="28"/>
-              </w:rPr>
-              <w:t>基于Open</w:t>
-            </w:r>
-            <w:r>
-              <w:rPr>
-                <w:rFonts w:hint="eastAsia" w:ascii="宋体" w:hAnsi="宋体" w:eastAsia="宋体" w:cs="宋体"/>
-                <w:b/>
-                <w:bCs/>
-                <w:sz w:val="28"/>
-                <w:szCs w:val="28"/>
-              </w:rPr>
-              <w:t>MP</w:t>
-            </w:r>
-            <w:r>
-              <w:rPr>
-                <w:rFonts w:hint="eastAsia" w:ascii="宋体" w:hAnsi="宋体" w:eastAsia="宋体" w:cs="宋体"/>
-                <w:b/>
-                <w:bCs/>
-                <w:sz w:val="28"/>
-                <w:szCs w:val="28"/>
-              </w:rPr>
-              <w:t>的并行矩阵乘法</w:t>
+              <w:t>5-基于OpenMP的并行矩阵乘法</w:t>
             </w:r>
           </w:p>
           <w:p>
@@ -878,7 +827,7 @@
             <w:pPr>
               <w:jc w:val="center"/>
               <w:rPr>
-                <w:rFonts w:hint="eastAsia" w:ascii="宋体" w:hAnsi="宋体" w:eastAsia="宋体" w:cs="宋体"/>
+                <w:rFonts w:hint="default" w:ascii="宋体" w:hAnsi="宋体" w:eastAsia="宋体" w:cs="宋体"/>
                 <w:b/>
                 <w:bCs/>
                 <w:kern w:val="2"/>
@@ -899,7 +848,7 @@
                 <w:u w:color="000000"/>
                 <w:lang w:val="en-US" w:eastAsia="zh-CN"/>
               </w:rPr>
-              <w:t>2024/4/22</w:t>
+              <w:t>2024/4/29</w:t>
             </w:r>
           </w:p>
         </w:tc>
@@ -943,6 +892,7 @@
       <w:pPr>
         <w:pStyle w:val="3"/>
         <w:numPr>
+          <w:ilvl w:val="0"/>
           <w:numId w:val="0"/>
         </w:numPr>
         <w:rPr>
@@ -995,17 +945,7 @@
           <w:sz w:val="28"/>
           <w:szCs w:val="28"/>
         </w:rPr>
-        <w:t xml:space="preserve"> </w:t>
-      </w:r>
-      <w:r>
-        <w:rPr>
-          <w:rFonts w:hint="eastAsia" w:ascii="宋体" w:hAnsi="宋体" w:eastAsia="宋体" w:cs="宋体"/>
-          <w:b/>
-          <w:bCs/>
-          <w:sz w:val="28"/>
-          <w:szCs w:val="28"/>
-        </w:rPr>
-        <w:t>OpenMP通用矩阵乘法</w:t>
+        <w:t xml:space="preserve"> OpenMP通用矩阵乘法</w:t>
       </w:r>
     </w:p>
     <w:p>
@@ -1027,27 +967,7 @@
           <w:sz w:val="28"/>
           <w:szCs w:val="28"/>
         </w:rPr>
-        <w:t>使用</w:t>
-      </w:r>
-      <w:r>
-        <w:rPr>
-          <w:rFonts w:hint="eastAsia" w:ascii="宋体" w:hAnsi="宋体" w:eastAsia="宋体" w:cs="宋体"/>
-          <w:b/>
-          <w:bCs/>
-          <w:sz w:val="28"/>
-          <w:szCs w:val="28"/>
-        </w:rPr>
-        <w:t>OpenMP</w:t>
-      </w:r>
-      <w:r>
-        <w:rPr>
-          <w:rFonts w:hint="eastAsia" w:ascii="宋体" w:hAnsi="宋体" w:eastAsia="宋体" w:cs="宋体"/>
-          <w:b/>
-          <w:bCs/>
-          <w:sz w:val="28"/>
-          <w:szCs w:val="28"/>
-        </w:rPr>
-        <w:t>实现并行通用矩阵乘法，并通过实验分析不同进程数量、矩阵规模、调度机制时该实现的性能。</w:t>
+        <w:t>使用OpenMP实现并行通用矩阵乘法，并通过实验分析不同进程数量、矩阵规模、调度机制时该实现的性能。</w:t>
       </w:r>
     </w:p>
     <w:p>
@@ -1092,17 +1012,7 @@
           <w:sz w:val="28"/>
           <w:szCs w:val="28"/>
         </w:rPr>
-        <w:t>三个整数，每个整数的取值范围均为[</w:t>
-      </w:r>
-      <w:r>
-        <w:rPr>
-          <w:rFonts w:hint="eastAsia" w:ascii="宋体" w:hAnsi="宋体" w:eastAsia="宋体" w:cs="宋体"/>
-          <w:b/>
-          <w:bCs/>
-          <w:sz w:val="28"/>
-          <w:szCs w:val="28"/>
-        </w:rPr>
-        <w:t>128, 2048]</w:t>
+        <w:t>三个整数，每个整数的取值范围均为[128, 2048]</w:t>
       </w:r>
     </w:p>
     <w:p>
@@ -1124,17 +1034,7 @@
           <w:sz w:val="28"/>
           <w:szCs w:val="28"/>
         </w:rPr>
-        <w:t>问题描述：</w:t>
-      </w:r>
-      <w:r>
-        <w:rPr>
-          <w:rFonts w:hint="eastAsia" w:ascii="宋体" w:hAnsi="宋体" w:eastAsia="宋体" w:cs="宋体"/>
-          <w:b/>
-          <w:bCs/>
-          <w:sz w:val="28"/>
-          <w:szCs w:val="28"/>
-        </w:rPr>
-        <w:t>随机生成</w:t>
+        <w:t>问题描述：随机生成</w:t>
       </w:r>
       <m:oMath>
         <m:r>
@@ -1271,17 +1171,7 @@
           <w:sz w:val="28"/>
           <w:szCs w:val="28"/>
         </w:rPr>
-        <w:t>输出</w:t>
-      </w:r>
-      <w:r>
-        <w:rPr>
-          <w:rFonts w:hint="eastAsia" w:ascii="宋体" w:hAnsi="宋体" w:eastAsia="宋体" w:cs="宋体"/>
-          <w:b/>
-          <w:bCs/>
-          <w:sz w:val="28"/>
-          <w:szCs w:val="28"/>
-        </w:rPr>
-        <w:t>：</w:t>
+        <w:t>输出：</w:t>
       </w:r>
       <m:oMath>
         <m:r>
@@ -1349,57 +1239,7 @@
           <w:sz w:val="28"/>
           <w:szCs w:val="28"/>
         </w:rPr>
-        <w:t>要求：</w:t>
-      </w:r>
-      <w:r>
-        <w:rPr>
-          <w:rFonts w:hint="eastAsia" w:ascii="宋体" w:hAnsi="宋体" w:eastAsia="宋体" w:cs="宋体"/>
-          <w:b/>
-          <w:bCs/>
-          <w:sz w:val="28"/>
-          <w:szCs w:val="28"/>
-        </w:rPr>
-        <w:t>使用OpenMP多线程实现并行矩阵乘法，设置不同线程数量（1</w:t>
-      </w:r>
-      <w:r>
-        <w:rPr>
-          <w:rFonts w:hint="eastAsia" w:ascii="宋体" w:hAnsi="宋体" w:eastAsia="宋体" w:cs="宋体"/>
-          <w:b/>
-          <w:bCs/>
-          <w:sz w:val="28"/>
-          <w:szCs w:val="28"/>
-        </w:rPr>
-        <w:t>-16</w:t>
-      </w:r>
-      <w:r>
-        <w:rPr>
-          <w:rFonts w:hint="eastAsia" w:ascii="宋体" w:hAnsi="宋体" w:eastAsia="宋体" w:cs="宋体"/>
-          <w:b/>
-          <w:bCs/>
-          <w:sz w:val="28"/>
-          <w:szCs w:val="28"/>
-        </w:rPr>
-        <w:t>）、矩阵规模（1</w:t>
-      </w:r>
-      <w:r>
-        <w:rPr>
-          <w:rFonts w:hint="eastAsia" w:ascii="宋体" w:hAnsi="宋体" w:eastAsia="宋体" w:cs="宋体"/>
-          <w:b/>
-          <w:bCs/>
-          <w:sz w:val="28"/>
-          <w:szCs w:val="28"/>
-        </w:rPr>
-        <w:t>28-2048</w:t>
-      </w:r>
-      <w:r>
-        <w:rPr>
-          <w:rFonts w:hint="eastAsia" w:ascii="宋体" w:hAnsi="宋体" w:eastAsia="宋体" w:cs="宋体"/>
-          <w:b/>
-          <w:bCs/>
-          <w:sz w:val="28"/>
-          <w:szCs w:val="28"/>
-        </w:rPr>
-        <w:t>）、调度模式（默认、静态、动态调度），通过实验分析程序的并行性能。</w:t>
+        <w:t>要求：使用OpenMP多线程实现并行矩阵乘法，设置不同线程数量（1-16）、矩阵规模（128-2048）、调度模式（默认、静态、动态调度），通过实验分析程序的并行性能。</w:t>
       </w:r>
     </w:p>
     <w:p>
@@ -1445,17 +1285,7 @@
           <w:sz w:val="28"/>
           <w:szCs w:val="28"/>
         </w:rPr>
-        <w:t xml:space="preserve">2 </w:t>
-      </w:r>
-      <w:r>
-        <w:rPr>
-          <w:rFonts w:hint="eastAsia" w:ascii="宋体" w:hAnsi="宋体" w:eastAsia="宋体" w:cs="宋体"/>
-          <w:b/>
-          <w:bCs/>
-          <w:sz w:val="28"/>
-          <w:szCs w:val="28"/>
-        </w:rPr>
-        <w:t>构造基于Pthreads的并行for循环分解、分配、执行机制</w:t>
+        <w:t>2 构造基于Pthreads的并行for循环分解、分配、执行机制</w:t>
       </w:r>
     </w:p>
     <w:p>
@@ -1477,47 +1307,7 @@
           <w:sz w:val="28"/>
           <w:szCs w:val="28"/>
         </w:rPr>
-        <w:t>模仿OpenMP的o</w:t>
-      </w:r>
-      <w:r>
-        <w:rPr>
-          <w:rFonts w:hint="eastAsia" w:ascii="宋体" w:hAnsi="宋体" w:eastAsia="宋体" w:cs="宋体"/>
-          <w:b/>
-          <w:bCs/>
-          <w:sz w:val="28"/>
-          <w:szCs w:val="28"/>
-        </w:rPr>
-        <w:t>mp_</w:t>
-      </w:r>
-      <w:r>
-        <w:rPr>
-          <w:rFonts w:hint="eastAsia" w:ascii="宋体" w:hAnsi="宋体" w:eastAsia="宋体" w:cs="宋体"/>
-          <w:b/>
-          <w:bCs/>
-          <w:sz w:val="28"/>
-          <w:szCs w:val="28"/>
-        </w:rPr>
-        <w:t>parallel</w:t>
-      </w:r>
-      <w:r>
-        <w:rPr>
-          <w:rFonts w:hint="eastAsia" w:ascii="宋体" w:hAnsi="宋体" w:eastAsia="宋体" w:cs="宋体"/>
-          <w:b/>
-          <w:bCs/>
-          <w:sz w:val="28"/>
-          <w:szCs w:val="28"/>
-        </w:rPr>
-        <w:t>_for</w:t>
-      </w:r>
-      <w:r>
-        <w:rPr>
-          <w:rFonts w:hint="eastAsia" w:ascii="宋体" w:hAnsi="宋体" w:eastAsia="宋体" w:cs="宋体"/>
-          <w:b/>
-          <w:bCs/>
-          <w:sz w:val="28"/>
-          <w:szCs w:val="28"/>
-        </w:rPr>
-        <w:t>构造基于Pthreads的并行for循环分解、分配及执行机制。</w:t>
+        <w:t>模仿OpenMP的omp_parallel_for构造基于Pthreads的并行for循环分解、分配及执行机制。</w:t>
       </w:r>
     </w:p>
     <w:p>
@@ -1539,77 +1329,7 @@
           <w:sz w:val="28"/>
           <w:szCs w:val="28"/>
         </w:rPr>
-        <w:t>问题描述：</w:t>
-      </w:r>
-      <w:r>
-        <w:rPr>
-          <w:rFonts w:hint="eastAsia" w:ascii="宋体" w:hAnsi="宋体" w:eastAsia="宋体" w:cs="宋体"/>
-          <w:b/>
-          <w:bCs/>
-          <w:sz w:val="28"/>
-          <w:szCs w:val="28"/>
-        </w:rPr>
-        <w:t>生成一个包含pa</w:t>
-      </w:r>
-      <w:r>
-        <w:rPr>
-          <w:rFonts w:hint="eastAsia" w:ascii="宋体" w:hAnsi="宋体" w:eastAsia="宋体" w:cs="宋体"/>
-          <w:b/>
-          <w:bCs/>
-          <w:sz w:val="28"/>
-          <w:szCs w:val="28"/>
-        </w:rPr>
-        <w:t>rallel_for</w:t>
-      </w:r>
-      <w:r>
-        <w:rPr>
-          <w:rFonts w:hint="eastAsia" w:ascii="宋体" w:hAnsi="宋体" w:eastAsia="宋体" w:cs="宋体"/>
-          <w:b/>
-          <w:bCs/>
-          <w:sz w:val="28"/>
-          <w:szCs w:val="28"/>
-        </w:rPr>
-        <w:t>函数的动态链接库（.</w:t>
-      </w:r>
-      <w:r>
-        <w:rPr>
-          <w:rFonts w:hint="eastAsia" w:ascii="宋体" w:hAnsi="宋体" w:eastAsia="宋体" w:cs="宋体"/>
-          <w:b/>
-          <w:bCs/>
-          <w:sz w:val="28"/>
-          <w:szCs w:val="28"/>
-        </w:rPr>
-        <w:t>so</w:t>
-      </w:r>
-      <w:r>
-        <w:rPr>
-          <w:rFonts w:hint="eastAsia" w:ascii="宋体" w:hAnsi="宋体" w:eastAsia="宋体" w:cs="宋体"/>
-          <w:b/>
-          <w:bCs/>
-          <w:sz w:val="28"/>
-          <w:szCs w:val="28"/>
-        </w:rPr>
-        <w:t>）文件，该函数创建多个Pthreads线程，并行执行parallel</w:t>
-      </w:r>
-      <w:r>
-        <w:rPr>
-          <w:rFonts w:hint="eastAsia" w:ascii="宋体" w:hAnsi="宋体" w:eastAsia="宋体" w:cs="宋体"/>
-          <w:b/>
-          <w:bCs/>
-          <w:sz w:val="28"/>
-          <w:szCs w:val="28"/>
-        </w:rPr>
-        <w:t>_for</w:t>
-      </w:r>
-      <w:r>
-        <w:rPr>
-          <w:rFonts w:hint="eastAsia" w:ascii="宋体" w:hAnsi="宋体" w:eastAsia="宋体" w:cs="宋体"/>
-          <w:b/>
-          <w:bCs/>
-          <w:sz w:val="28"/>
-          <w:szCs w:val="28"/>
-        </w:rPr>
-        <w:t>函数的参数所指定的内容。</w:t>
+        <w:t>问题描述：生成一个包含parallel_for函数的动态链接库（.so）文件，该函数创建多个Pthreads线程，并行执行parallel_for函数的参数所指定的内容。</w:t>
       </w:r>
     </w:p>
     <w:p>
@@ -1631,57 +1351,7 @@
           <w:sz w:val="28"/>
           <w:szCs w:val="28"/>
         </w:rPr>
-        <w:t>函数参数：</w:t>
-      </w:r>
-      <w:r>
-        <w:rPr>
-          <w:rFonts w:hint="eastAsia" w:ascii="宋体" w:hAnsi="宋体" w:eastAsia="宋体" w:cs="宋体"/>
-          <w:b/>
-          <w:bCs/>
-          <w:sz w:val="28"/>
-          <w:szCs w:val="28"/>
-        </w:rPr>
-        <w:t>pa</w:t>
-      </w:r>
-      <w:r>
-        <w:rPr>
-          <w:rFonts w:hint="eastAsia" w:ascii="宋体" w:hAnsi="宋体" w:eastAsia="宋体" w:cs="宋体"/>
-          <w:b/>
-          <w:bCs/>
-          <w:sz w:val="28"/>
-          <w:szCs w:val="28"/>
-        </w:rPr>
-        <w:t>rallel_fo</w:t>
-      </w:r>
-      <w:r>
-        <w:rPr>
-          <w:rFonts w:hint="eastAsia" w:ascii="宋体" w:hAnsi="宋体" w:eastAsia="宋体" w:cs="宋体"/>
-          <w:b/>
-          <w:bCs/>
-          <w:sz w:val="28"/>
-          <w:szCs w:val="28"/>
-        </w:rPr>
-        <w:t>r函数的参数应当指明被并行循环的索引信息，循环中所需要执行的内容，并行构造等。以下为p</w:t>
-      </w:r>
-      <w:r>
-        <w:rPr>
-          <w:rFonts w:hint="eastAsia" w:ascii="宋体" w:hAnsi="宋体" w:eastAsia="宋体" w:cs="宋体"/>
-          <w:b/>
-          <w:bCs/>
-          <w:sz w:val="28"/>
-          <w:szCs w:val="28"/>
-        </w:rPr>
-        <w:t>arallel_for</w:t>
-      </w:r>
-      <w:r>
-        <w:rPr>
-          <w:rFonts w:hint="eastAsia" w:ascii="宋体" w:hAnsi="宋体" w:eastAsia="宋体" w:cs="宋体"/>
-          <w:b/>
-          <w:bCs/>
-          <w:sz w:val="28"/>
-          <w:szCs w:val="28"/>
-        </w:rPr>
-        <w:t>函数的基础定义，实验实现应包括但不限于以下内容：</w:t>
+        <w:t>函数参数：parallel_for函数的参数应当指明被并行循环的索引信息，循环中所需要执行的内容，并行构造等。以下为parallel_for函数的基础定义，实验实现应包括但不限于以下内容：</w:t>
       </w:r>
     </w:p>
     <w:p>
@@ -2152,27 +1822,7 @@
           <w:sz w:val="28"/>
           <w:szCs w:val="28"/>
         </w:rPr>
-        <w:t>s</w:t>
-      </w:r>
-      <w:r>
-        <w:rPr>
-          <w:rFonts w:hint="eastAsia" w:ascii="宋体" w:hAnsi="宋体" w:eastAsia="宋体" w:cs="宋体"/>
-          <w:b/>
-          <w:bCs/>
-          <w:sz w:val="28"/>
-          <w:szCs w:val="28"/>
-        </w:rPr>
-        <w:t>tart, end, inc</w:t>
-      </w:r>
-      <w:r>
-        <w:rPr>
-          <w:rFonts w:hint="eastAsia" w:ascii="宋体" w:hAnsi="宋体" w:eastAsia="宋体" w:cs="宋体"/>
-          <w:b/>
-          <w:bCs/>
-          <w:sz w:val="28"/>
-          <w:szCs w:val="28"/>
-        </w:rPr>
-        <w:t>分别为循环的开始、结束及索引自增量；</w:t>
+        <w:t>start, end, inc分别为循环的开始、结束及索引自增量；</w:t>
       </w:r>
     </w:p>
     <w:p>
@@ -2200,27 +1850,7 @@
           <w:sz w:val="28"/>
           <w:szCs w:val="28"/>
         </w:rPr>
-        <w:t>f</w:t>
-      </w:r>
-      <w:r>
-        <w:rPr>
-          <w:rFonts w:hint="eastAsia" w:ascii="宋体" w:hAnsi="宋体" w:eastAsia="宋体" w:cs="宋体"/>
-          <w:b/>
-          <w:bCs/>
-          <w:sz w:val="28"/>
-          <w:szCs w:val="28"/>
-        </w:rPr>
-        <w:t>unctor</w:t>
-      </w:r>
-      <w:r>
-        <w:rPr>
-          <w:rFonts w:hint="eastAsia" w:ascii="宋体" w:hAnsi="宋体" w:eastAsia="宋体" w:cs="宋体"/>
-          <w:b/>
-          <w:bCs/>
-          <w:sz w:val="28"/>
-          <w:szCs w:val="28"/>
-        </w:rPr>
-        <w:t>为函数指针，定义了每次循环所执行的内容；</w:t>
+        <w:t>functor为函数指针，定义了每次循环所执行的内容；</w:t>
       </w:r>
     </w:p>
     <w:p>
@@ -2248,27 +1878,7 @@
           <w:sz w:val="28"/>
           <w:szCs w:val="28"/>
         </w:rPr>
-        <w:t>a</w:t>
-      </w:r>
-      <w:r>
-        <w:rPr>
-          <w:rFonts w:hint="eastAsia" w:ascii="宋体" w:hAnsi="宋体" w:eastAsia="宋体" w:cs="宋体"/>
-          <w:b/>
-          <w:bCs/>
-          <w:sz w:val="28"/>
-          <w:szCs w:val="28"/>
-        </w:rPr>
-        <w:t>rg</w:t>
-      </w:r>
-      <w:r>
-        <w:rPr>
-          <w:rFonts w:hint="eastAsia" w:ascii="宋体" w:hAnsi="宋体" w:eastAsia="宋体" w:cs="宋体"/>
-          <w:b/>
-          <w:bCs/>
-          <w:sz w:val="28"/>
-          <w:szCs w:val="28"/>
-        </w:rPr>
-        <w:t>为functor的参数指针，给出了functor执行所需的数据；</w:t>
+        <w:t>arg为functor的参数指针，给出了functor执行所需的数据；</w:t>
       </w:r>
     </w:p>
     <w:p>
@@ -2296,27 +1906,7 @@
           <w:sz w:val="28"/>
           <w:szCs w:val="28"/>
         </w:rPr>
-        <w:t>n</w:t>
-      </w:r>
-      <w:r>
-        <w:rPr>
-          <w:rFonts w:hint="eastAsia" w:ascii="宋体" w:hAnsi="宋体" w:eastAsia="宋体" w:cs="宋体"/>
-          <w:b/>
-          <w:bCs/>
-          <w:sz w:val="28"/>
-          <w:szCs w:val="28"/>
-        </w:rPr>
-        <w:t>um_threads</w:t>
-      </w:r>
-      <w:r>
-        <w:rPr>
-          <w:rFonts w:hint="eastAsia" w:ascii="宋体" w:hAnsi="宋体" w:eastAsia="宋体" w:cs="宋体"/>
-          <w:b/>
-          <w:bCs/>
-          <w:sz w:val="28"/>
-          <w:szCs w:val="28"/>
-        </w:rPr>
-        <w:t>为期望产生的线程数量。</w:t>
+        <w:t>num_threads为期望产生的线程数量。</w:t>
       </w:r>
     </w:p>
     <w:p>
@@ -2366,17 +1956,7 @@
           <w:sz w:val="28"/>
           <w:szCs w:val="28"/>
         </w:rPr>
-        <w:t>示例：</w:t>
-      </w:r>
-      <w:r>
-        <w:rPr>
-          <w:rFonts w:hint="eastAsia" w:ascii="宋体" w:hAnsi="宋体" w:eastAsia="宋体" w:cs="宋体"/>
-          <w:b/>
-          <w:bCs/>
-          <w:sz w:val="28"/>
-          <w:szCs w:val="28"/>
-        </w:rPr>
-        <w:t>给定functor及参数如下：</w:t>
+        <w:t>示例：给定functor及参数如下：</w:t>
       </w:r>
     </w:p>
     <w:p>
@@ -4028,47 +3608,7 @@
           <w:sz w:val="28"/>
           <w:szCs w:val="28"/>
         </w:rPr>
-        <w:t>）。当不考虑调度方式时，可由前一个线程执行任务</w:t>
-      </w:r>
-      <w:r>
-        <w:rPr>
-          <w:rFonts w:hint="eastAsia" w:ascii="宋体" w:hAnsi="宋体" w:eastAsia="宋体" w:cs="宋体"/>
-          <w:b/>
-          <w:bCs/>
-          <w:sz w:val="28"/>
-          <w:szCs w:val="28"/>
-        </w:rPr>
-        <w:t>{0,1,2,3,4}</w:t>
-      </w:r>
-      <w:r>
-        <w:rPr>
-          <w:rFonts w:hint="eastAsia" w:ascii="宋体" w:hAnsi="宋体" w:eastAsia="宋体" w:cs="宋体"/>
-          <w:b/>
-          <w:bCs/>
-          <w:sz w:val="28"/>
-          <w:szCs w:val="28"/>
-        </w:rPr>
-        <w:t>，后一个线程执行任务{</w:t>
-      </w:r>
-      <w:r>
-        <w:rPr>
-          <w:rFonts w:hint="eastAsia" w:ascii="宋体" w:hAnsi="宋体" w:eastAsia="宋体" w:cs="宋体"/>
-          <w:b/>
-          <w:bCs/>
-          <w:sz w:val="28"/>
-          <w:szCs w:val="28"/>
-        </w:rPr>
-        <w:t>5,6,7,8,9}</w:t>
-      </w:r>
-      <w:r>
-        <w:rPr>
-          <w:rFonts w:hint="eastAsia" w:ascii="宋体" w:hAnsi="宋体" w:eastAsia="宋体" w:cs="宋体"/>
-          <w:b/>
-          <w:bCs/>
-          <w:sz w:val="28"/>
-          <w:szCs w:val="28"/>
-        </w:rPr>
-        <w:t>。也可以实现对调度方式的定义。</w:t>
+        <w:t>）。当不考虑调度方式时，可由前一个线程执行任务{0,1,2,3,4}，后一个线程执行任务{5,6,7,8,9}。也可以实现对调度方式的定义。</w:t>
       </w:r>
     </w:p>
     <w:p>
@@ -4090,37 +3630,7 @@
           <w:sz w:val="28"/>
           <w:szCs w:val="28"/>
         </w:rPr>
-        <w:t>要求：</w:t>
-      </w:r>
-      <w:r>
-        <w:rPr>
-          <w:rFonts w:hint="eastAsia" w:ascii="宋体" w:hAnsi="宋体" w:eastAsia="宋体" w:cs="宋体"/>
-          <w:b/>
-          <w:bCs/>
-          <w:sz w:val="28"/>
-          <w:szCs w:val="28"/>
-        </w:rPr>
-        <w:t>完成parallel_</w:t>
-      </w:r>
-      <w:r>
-        <w:rPr>
-          <w:rFonts w:hint="eastAsia" w:ascii="宋体" w:hAnsi="宋体" w:eastAsia="宋体" w:cs="宋体"/>
-          <w:b/>
-          <w:bCs/>
-          <w:sz w:val="28"/>
-          <w:szCs w:val="28"/>
-        </w:rPr>
-        <w:t>for</w:t>
-      </w:r>
-      <w:r>
-        <w:rPr>
-          <w:rFonts w:hint="eastAsia" w:ascii="宋体" w:hAnsi="宋体" w:eastAsia="宋体" w:cs="宋体"/>
-          <w:b/>
-          <w:bCs/>
-          <w:sz w:val="28"/>
-          <w:szCs w:val="28"/>
-        </w:rPr>
-        <w:t>函数实现并生成动态链接库文件，并以矩阵乘法为例，测试其实现的正确性及效率。</w:t>
+        <w:t>要求：完成parallel_for函数实现并生成动态链接库文件，并以矩阵乘法为例，测试其实现的正确性及效率。</w:t>
       </w:r>
     </w:p>
     <w:p>
@@ -4139,6 +3649,7 @@
       <w:pPr>
         <w:pStyle w:val="2"/>
         <w:numPr>
+          <w:ilvl w:val="0"/>
           <w:numId w:val="0"/>
         </w:numPr>
         <w:tabs>
@@ -4592,7 +4103,7 @@
           <w:szCs w:val="28"/>
           <w:lang w:val="en-US" w:eastAsia="zh-CN"/>
         </w:rPr>
-        <w:t>③注意由于是多进程，访问矩阵C时可能会发生竞争关系，故需要使用#pragma omp critical 声明临界区。</w:t>
+        <w:t>③注意由于是多进程，访问矩阵C时可能会发生竞争关系，故需要使用#pragma omp critical 声明临界区(其实并不需要,每个进程不会访问C的同一个地方)。</w:t>
       </w:r>
     </w:p>
     <w:p>
@@ -5276,7 +4787,7 @@
           <w:szCs w:val="28"/>
           <w:lang w:val="en-US" w:eastAsia="zh-CN"/>
         </w:rPr>
-        <w:t>③为避免竞争使用pthread_mutex_t mutex实现互斥。</w:t>
+        <w:t>③为避免竞争使用pthread_mutex_t mutex实现互斥(其实并不需要,每个进程不会访问C的同一个地方)。</w:t>
       </w:r>
     </w:p>
     <w:p>
@@ -5842,6 +5353,7 @@
       <w:pPr>
         <w:pStyle w:val="2"/>
         <w:numPr>
+          <w:ilvl w:val="0"/>
           <w:numId w:val="0"/>
         </w:numPr>
         <w:tabs>
@@ -7400,7 +6912,20 @@
           <w:szCs w:val="28"/>
           <w:lang w:val="en-US" w:eastAsia="zh-CN"/>
         </w:rPr>
-        <w:t>疑问：随着线程的增加，运行时间没有明显的改善(未解决)</w:t>
+        <w:t>问题：随着线程的增加，运行时间没有明显的改善 即使去掉锁也没有改善</w:t>
+      </w:r>
+      <w:bookmarkStart w:id="0" w:name="_GoBack"/>
+      <w:bookmarkEnd w:id="0"/>
+      <w:r>
+        <w:rPr>
+          <w:rFonts w:hint="eastAsia" w:ascii="宋体" w:hAnsi="宋体" w:eastAsia="宋体" w:cs="宋体"/>
+          <w:b/>
+          <w:bCs/>
+          <w:sz w:val="28"/>
+          <w:szCs w:val="28"/>
+          <w:lang w:val="en-US" w:eastAsia="zh-CN"/>
+        </w:rPr>
+        <w:t xml:space="preserve">  (未解决)</w:t>
       </w:r>
     </w:p>
     <w:p>
@@ -7809,8 +7334,6 @@
         </w:rPr>
         <w:t>但随着线程数的增加性能不仅没有改善，反而下降了，这是后续需要解决的问题。</w:t>
       </w:r>
-      <w:bookmarkStart w:id="0" w:name="_GoBack"/>
-      <w:bookmarkEnd w:id="0"/>
     </w:p>
     <w:sectPr>
       <w:footerReference r:id="rId3" w:type="default"/>
@@ -8043,8 +7566,8 @@
     <w:pPrDefault/>
   </w:docDefaults>
   <w:latentStyles w:count="260" w:defQFormat="0" w:defUnhideWhenUsed="1" w:defSemiHidden="1" w:defUIPriority="99" w:defLockedState="0">
-    <w:lsdException w:unhideWhenUsed="0" w:uiPriority="0" w:semiHidden="0" w:name="Normal"/>
-    <w:lsdException w:unhideWhenUsed="0" w:uiPriority="0" w:semiHidden="0" w:name="heading 1"/>
+    <w:lsdException w:qFormat="1" w:unhideWhenUsed="0" w:uiPriority="0" w:semiHidden="0" w:name="Normal"/>
+    <w:lsdException w:qFormat="1" w:unhideWhenUsed="0" w:uiPriority="0" w:semiHidden="0" w:name="heading 1"/>
     <w:lsdException w:qFormat="1" w:uiPriority="9" w:semiHidden="0" w:name="heading 2"/>
     <w:lsdException w:qFormat="1" w:uiPriority="9" w:name="heading 3"/>
     <w:lsdException w:qFormat="1" w:uiPriority="9" w:name="heading 4"/>
@@ -8074,8 +7597,8 @@
     <w:lsdException w:uiPriority="99" w:name="Normal Indent"/>
     <w:lsdException w:uiPriority="99" w:name="footnote text"/>
     <w:lsdException w:uiPriority="99" w:name="annotation text"/>
-    <w:lsdException w:uiPriority="99" w:semiHidden="0" w:name="header"/>
-    <w:lsdException w:uiPriority="0" w:semiHidden="0" w:name="footer"/>
+    <w:lsdException w:qFormat="1" w:uiPriority="99" w:semiHidden="0" w:name="header"/>
+    <w:lsdException w:qFormat="1" w:uiPriority="0" w:semiHidden="0" w:name="footer"/>
     <w:lsdException w:uiPriority="99" w:name="index heading"/>
     <w:lsdException w:qFormat="1" w:uiPriority="35" w:name="caption"/>
     <w:lsdException w:uiPriority="99" w:name="table of figures"/>
@@ -8084,7 +7607,7 @@
     <w:lsdException w:uiPriority="99" w:name="footnote reference"/>
     <w:lsdException w:uiPriority="99" w:name="annotation reference"/>
     <w:lsdException w:uiPriority="99" w:name="line number"/>
-    <w:lsdException w:unhideWhenUsed="0" w:uiPriority="0" w:semiHidden="0" w:name="page number"/>
+    <w:lsdException w:qFormat="1" w:unhideWhenUsed="0" w:uiPriority="0" w:semiHidden="0" w:name="page number"/>
     <w:lsdException w:uiPriority="99" w:name="endnote reference"/>
     <w:lsdException w:uiPriority="99" w:name="endnote text"/>
     <w:lsdException w:uiPriority="99" w:name="table of authorities"/>
@@ -8108,7 +7631,7 @@
     <w:lsdException w:qFormat="1" w:unhideWhenUsed="0" w:uiPriority="10" w:semiHidden="0" w:name="Title"/>
     <w:lsdException w:uiPriority="99" w:name="Closing"/>
     <w:lsdException w:uiPriority="99" w:name="Signature"/>
-    <w:lsdException w:uiPriority="1" w:name="Default Paragraph Font"/>
+    <w:lsdException w:qFormat="1" w:uiPriority="1" w:name="Default Paragraph Font"/>
     <w:lsdException w:uiPriority="99" w:name="Body Text"/>
     <w:lsdException w:uiPriority="99" w:name="Body Text Indent"/>
     <w:lsdException w:uiPriority="99" w:name="List Continue"/>
@@ -8146,7 +7669,7 @@
     <w:lsdException w:uiPriority="99" w:name="HTML Sample"/>
     <w:lsdException w:uiPriority="99" w:name="HTML Typewriter"/>
     <w:lsdException w:uiPriority="99" w:name="HTML Variable"/>
-    <w:lsdException w:uiPriority="99" w:name="Normal Table"/>
+    <w:lsdException w:qFormat="1" w:uiPriority="99" w:name="Normal Table"/>
     <w:lsdException w:uiPriority="99" w:name="annotation subject"/>
     <w:lsdException w:uiPriority="99" w:name="Table Simple 1"/>
     <w:lsdException w:uiPriority="99" w:name="Table Simple 2"/>
@@ -8190,8 +7713,8 @@
     <w:lsdException w:uiPriority="99" w:name="Table Web 1"/>
     <w:lsdException w:uiPriority="99" w:name="Table Web 2"/>
     <w:lsdException w:uiPriority="99" w:name="Table Web 3"/>
-    <w:lsdException w:uiPriority="99" w:semiHidden="0" w:name="Balloon Text"/>
-    <w:lsdException w:unhideWhenUsed="0" w:uiPriority="39" w:semiHidden="0" w:name="Table Grid"/>
+    <w:lsdException w:qFormat="1" w:uiPriority="99" w:semiHidden="0" w:name="Balloon Text"/>
+    <w:lsdException w:qFormat="1" w:unhideWhenUsed="0" w:uiPriority="39" w:semiHidden="0" w:name="Table Grid"/>
     <w:lsdException w:uiPriority="99" w:name="Table Theme"/>
     <w:lsdException w:unhideWhenUsed="0" w:uiPriority="60" w:semiHidden="0" w:name="Light Shading"/>
     <w:lsdException w:unhideWhenUsed="0" w:uiPriority="61" w:semiHidden="0" w:name="Light List"/>
@@ -8208,7 +7731,7 @@
     <w:lsdException w:unhideWhenUsed="0" w:uiPriority="72" w:semiHidden="0" w:name="Colorful List"/>
     <w:lsdException w:unhideWhenUsed="0" w:uiPriority="73" w:semiHidden="0" w:name="Colorful Grid"/>
     <w:lsdException w:unhideWhenUsed="0" w:uiPriority="60" w:semiHidden="0" w:name="Light Shading Accent 1"/>
-    <w:lsdException w:unhideWhenUsed="0" w:uiPriority="61" w:semiHidden="0" w:name="Light List Accent 1"/>
+    <w:lsdException w:qFormat="1" w:unhideWhenUsed="0" w:uiPriority="61" w:semiHidden="0" w:name="Light List Accent 1"/>
     <w:lsdException w:unhideWhenUsed="0" w:uiPriority="62" w:semiHidden="0" w:name="Light Grid Accent 1"/>
     <w:lsdException w:unhideWhenUsed="0" w:uiPriority="63" w:semiHidden="0" w:name="Medium Shading 1 Accent 1"/>
     <w:lsdException w:unhideWhenUsed="0" w:uiPriority="64" w:semiHidden="0" w:name="Medium Shading 2 Accent 1"/>
@@ -8295,6 +7818,7 @@
   </w:latentStyles>
   <w:style w:type="paragraph" w:default="1" w:styleId="1">
     <w:name w:val="Normal"/>
+    <w:qFormat/>
     <w:uiPriority w:val="0"/>
     <w:rPr>
       <w:rFonts w:hint="eastAsia" w:ascii="Arial Unicode MS" w:hAnsi="Arial Unicode MS" w:eastAsia="Helvetica" w:cs="Arial Unicode MS"/>
@@ -8308,6 +7832,7 @@
     <w:name w:val="heading 1"/>
     <w:next w:val="3"/>
     <w:link w:val="17"/>
+    <w:qFormat/>
     <w:uiPriority w:val="0"/>
     <w:pPr>
       <w:keepNext/>
@@ -8355,12 +7880,14 @@
     <w:name w:val="Default Paragraph Font"/>
     <w:semiHidden/>
     <w:unhideWhenUsed/>
+    <w:qFormat/>
     <w:uiPriority w:val="1"/>
   </w:style>
   <w:style w:type="table" w:default="1" w:styleId="10">
     <w:name w:val="Normal Table"/>
     <w:semiHidden/>
     <w:unhideWhenUsed/>
+    <w:qFormat/>
     <w:uiPriority w:val="99"/>
     <w:tblPr>
       <w:tblCellMar>
@@ -8374,6 +7901,7 @@
   <w:style w:type="paragraph" w:customStyle="1" w:styleId="3">
     <w:name w:val="正文 A"/>
     <w:next w:val="4"/>
+    <w:qFormat/>
     <w:uiPriority w:val="0"/>
     <w:pPr>
       <w:widowControl w:val="0"/>
@@ -8394,6 +7922,7 @@
     <w:basedOn w:val="1"/>
     <w:link w:val="21"/>
     <w:unhideWhenUsed/>
+    <w:qFormat/>
     <w:uiPriority w:val="99"/>
     <w:rPr>
       <w:sz w:val="18"/>
@@ -8405,6 +7934,7 @@
     <w:basedOn w:val="1"/>
     <w:link w:val="16"/>
     <w:unhideWhenUsed/>
+    <w:qFormat/>
     <w:uiPriority w:val="0"/>
     <w:pPr>
       <w:tabs>
@@ -8423,6 +7953,7 @@
     <w:basedOn w:val="1"/>
     <w:link w:val="15"/>
     <w:unhideWhenUsed/>
+    <w:qFormat/>
     <w:uiPriority w:val="99"/>
     <w:pPr>
       <w:pBdr>
@@ -8482,6 +8013,7 @@
   <w:style w:type="table" w:styleId="11">
     <w:name w:val="Table Grid"/>
     <w:basedOn w:val="10"/>
+    <w:qFormat/>
     <w:uiPriority w:val="39"/>
     <w:tblPr>
       <w:tblBorders>
@@ -8497,6 +8029,7 @@
   <w:style w:type="table" w:styleId="12">
     <w:name w:val="Light List Accent 1"/>
     <w:basedOn w:val="10"/>
+    <w:qFormat/>
     <w:uiPriority w:val="61"/>
     <w:tblPr>
       <w:tblBorders>
@@ -8580,6 +8113,7 @@
   </w:style>
   <w:style w:type="character" w:styleId="14">
     <w:name w:val="page number"/>
+    <w:qFormat/>
     <w:uiPriority w:val="0"/>
   </w:style>
   <w:style w:type="character" w:customStyle="1" w:styleId="15">
@@ -8596,6 +8130,7 @@
     <w:name w:val="页脚 字符"/>
     <w:basedOn w:val="13"/>
     <w:link w:val="6"/>
+    <w:qFormat/>
     <w:uiPriority w:val="99"/>
     <w:rPr>
       <w:sz w:val="18"/>
@@ -8606,6 +8141,7 @@
     <w:name w:val="标题 1 字符"/>
     <w:basedOn w:val="13"/>
     <w:link w:val="2"/>
+    <w:qFormat/>
     <w:uiPriority w:val="0"/>
     <w:rPr>
       <w:rFonts w:ascii="Arial Unicode MS" w:hAnsi="Arial Unicode MS" w:eastAsia="Times New Roman" w:cs="Arial Unicode MS"/>
@@ -8620,6 +8156,7 @@
   </w:style>
   <w:style w:type="paragraph" w:customStyle="1" w:styleId="18">
     <w:name w:val="列出段落1"/>
+    <w:qFormat/>
     <w:uiPriority w:val="0"/>
     <w:pPr>
       <w:widowControl w:val="0"/>
@@ -8641,6 +8178,7 @@
     <w:basedOn w:val="13"/>
     <w:link w:val="4"/>
     <w:semiHidden/>
+    <w:qFormat/>
     <w:uiPriority w:val="9"/>
     <w:rPr>
       <w:rFonts w:asciiTheme="majorHAnsi" w:hAnsiTheme="majorHAnsi" w:eastAsiaTheme="majorEastAsia" w:cstheme="majorBidi"/>
@@ -8670,6 +8208,7 @@
     <w:basedOn w:val="13"/>
     <w:link w:val="5"/>
     <w:semiHidden/>
+    <w:qFormat/>
     <w:uiPriority w:val="99"/>
     <w:rPr>
       <w:rFonts w:ascii="Arial Unicode MS" w:hAnsi="Arial Unicode MS" w:eastAsia="Helvetica" w:cs="Arial Unicode MS"/>
@@ -8683,6 +8222,7 @@
   <w:style w:type="character" w:customStyle="1" w:styleId="22">
     <w:name w:val="sc161"/>
     <w:basedOn w:val="13"/>
+    <w:qFormat/>
     <w:uiPriority w:val="0"/>
     <w:rPr>
       <w:rFonts w:hint="default" w:ascii="Courier New" w:hAnsi="Courier New" w:cs="Courier New"/>
@@ -8694,6 +8234,7 @@
   <w:style w:type="character" w:customStyle="1" w:styleId="23">
     <w:name w:val="sc0"/>
     <w:basedOn w:val="13"/>
+    <w:qFormat/>
     <w:uiPriority w:val="0"/>
     <w:rPr>
       <w:rFonts w:hint="default" w:ascii="Courier New" w:hAnsi="Courier New" w:cs="Courier New"/>
@@ -8705,6 +8246,7 @@
   <w:style w:type="character" w:customStyle="1" w:styleId="24">
     <w:name w:val="sc11"/>
     <w:basedOn w:val="13"/>
+    <w:qFormat/>
     <w:uiPriority w:val="0"/>
     <w:rPr>
       <w:rFonts w:hint="default" w:ascii="Courier New" w:hAnsi="Courier New" w:cs="Courier New"/>
@@ -8716,6 +8258,7 @@
   <w:style w:type="character" w:customStyle="1" w:styleId="25">
     <w:name w:val="sc101"/>
     <w:basedOn w:val="13"/>
+    <w:qFormat/>
     <w:uiPriority w:val="0"/>
     <w:rPr>
       <w:rFonts w:hint="default" w:ascii="Courier New" w:hAnsi="Courier New" w:cs="Courier New"/>
@@ -8729,6 +8272,7 @@
   <w:style w:type="character" w:customStyle="1" w:styleId="26">
     <w:name w:val="sc51"/>
     <w:basedOn w:val="13"/>
+    <w:qFormat/>
     <w:uiPriority w:val="0"/>
     <w:rPr>
       <w:rFonts w:hint="default" w:ascii="Courier New" w:hAnsi="Courier New" w:cs="Courier New"/>
@@ -8742,6 +8286,7 @@
   <w:style w:type="character" w:customStyle="1" w:styleId="27">
     <w:name w:val="sc41"/>
     <w:basedOn w:val="13"/>
+    <w:qFormat/>
     <w:uiPriority w:val="0"/>
     <w:rPr>
       <w:rFonts w:hint="default" w:ascii="Courier New" w:hAnsi="Courier New" w:cs="Courier New"/>
@@ -8775,6 +8320,7 @@
   <w:style w:type="character" w:customStyle="1" w:styleId="30">
     <w:name w:val="sc21"/>
     <w:basedOn w:val="13"/>
+    <w:qFormat/>
     <w:uiPriority w:val="0"/>
     <w:rPr>
       <w:rFonts w:hint="default" w:ascii="Courier New" w:hAnsi="Courier New" w:cs="Courier New"/>

--- a/Lab5/并行程序设计实验_实验5_21307174_刘俊杰.docx
+++ b/Lab5/并行程序设计实验_实验5_21307174_刘俊杰.docx
@@ -6912,20 +6912,344 @@
           <w:szCs w:val="28"/>
           <w:lang w:val="en-US" w:eastAsia="zh-CN"/>
         </w:rPr>
-        <w:t>问题：随着线程的增加，运行时间没有明显的改善 即使去掉锁也没有改善</w:t>
-      </w:r>
-      <w:bookmarkStart w:id="0" w:name="_GoBack"/>
-      <w:bookmarkEnd w:id="0"/>
-      <w:r>
-        <w:rPr>
-          <w:rFonts w:hint="eastAsia" w:ascii="宋体" w:hAnsi="宋体" w:eastAsia="宋体" w:cs="宋体"/>
-          <w:b/>
-          <w:bCs/>
-          <w:sz w:val="28"/>
-          <w:szCs w:val="28"/>
-          <w:lang w:val="en-US" w:eastAsia="zh-CN"/>
-        </w:rPr>
-        <w:t xml:space="preserve">  (未解决)</w:t>
+        <w:t xml:space="preserve">问题：随着线程的增加，运行时间没有明显的改善 即使去掉锁也没有改善  </w:t>
+      </w:r>
+    </w:p>
+    <w:p>
+      <w:pPr>
+        <w:rPr>
+          <w:rFonts w:hint="eastAsia" w:ascii="宋体" w:hAnsi="宋体" w:eastAsia="宋体" w:cs="宋体"/>
+          <w:b/>
+          <w:bCs/>
+          <w:sz w:val="28"/>
+          <w:szCs w:val="28"/>
+          <w:lang w:val="en-US" w:eastAsia="zh-CN"/>
+        </w:rPr>
+      </w:pPr>
+    </w:p>
+    <w:p>
+      <w:pPr>
+        <w:rPr>
+          <w:rFonts w:hint="eastAsia" w:ascii="宋体" w:hAnsi="宋体" w:eastAsia="宋体" w:cs="宋体"/>
+          <w:b/>
+          <w:bCs/>
+          <w:sz w:val="28"/>
+          <w:szCs w:val="28"/>
+          <w:lang w:val="en-US" w:eastAsia="zh-CN"/>
+        </w:rPr>
+      </w:pPr>
+      <w:r>
+        <w:rPr>
+          <w:rFonts w:hint="eastAsia" w:ascii="宋体" w:hAnsi="宋体" w:eastAsia="宋体" w:cs="宋体"/>
+          <w:b/>
+          <w:bCs/>
+          <w:sz w:val="28"/>
+          <w:szCs w:val="28"/>
+          <w:lang w:val="en-US" w:eastAsia="zh-CN"/>
+        </w:rPr>
+        <w:t>解决:最后发现是clock计时的原因:</w:t>
+      </w:r>
+    </w:p>
+    <w:p>
+      <w:pPr>
+        <w:rPr>
+          <w:rFonts w:hint="default" w:ascii="宋体" w:hAnsi="宋体" w:eastAsia="宋体" w:cs="宋体"/>
+          <w:b/>
+          <w:bCs/>
+          <w:sz w:val="28"/>
+          <w:szCs w:val="28"/>
+          <w:lang w:val="en-US" w:eastAsia="zh-CN"/>
+        </w:rPr>
+      </w:pPr>
+      <w:r>
+        <w:rPr>
+          <w:rFonts w:hint="default" w:ascii="宋体" w:hAnsi="宋体" w:eastAsia="宋体" w:cs="宋体"/>
+          <w:b/>
+          <w:bCs/>
+          <w:sz w:val="28"/>
+          <w:szCs w:val="28"/>
+          <w:lang w:val="en-US" w:eastAsia="zh-CN"/>
+        </w:rPr>
+        <w:t>clock()函数的功能: 这个函数返回从“开启这个程序进程”到“程序中调用C++ clock()函数”时之间的CPU时钟计时单元（clock tick）数当程序单线程或者单核心机器运行时，这种时间的统计方法是正确的。但是如果要执行的代码多个线程并发执行时就会出问题，因为最终end-begin将会是多个核心总共执行的时钟嘀嗒数，因此造成时间偏大。</w:t>
+      </w:r>
+    </w:p>
+    <w:p>
+      <w:pPr>
+        <w:rPr>
+          <w:rFonts w:hint="default" w:ascii="宋体" w:hAnsi="宋体" w:eastAsia="宋体" w:cs="宋体"/>
+          <w:b/>
+          <w:bCs/>
+          <w:sz w:val="28"/>
+          <w:szCs w:val="28"/>
+          <w:lang w:val="en-US" w:eastAsia="zh-CN"/>
+        </w:rPr>
+      </w:pPr>
+    </w:p>
+    <w:p>
+      <w:pPr>
+        <w:rPr>
+          <w:rFonts w:hint="eastAsia" w:ascii="宋体" w:hAnsi="宋体" w:eastAsia="宋体" w:cs="宋体"/>
+          <w:b/>
+          <w:bCs/>
+          <w:sz w:val="28"/>
+          <w:szCs w:val="28"/>
+          <w:lang w:val="en-US" w:eastAsia="zh-CN"/>
+        </w:rPr>
+      </w:pPr>
+      <w:r>
+        <w:rPr>
+          <w:rFonts w:hint="eastAsia" w:ascii="宋体" w:hAnsi="宋体" w:eastAsia="宋体" w:cs="宋体"/>
+          <w:b/>
+          <w:bCs/>
+          <w:sz w:val="28"/>
+          <w:szCs w:val="28"/>
+          <w:lang w:val="en-US" w:eastAsia="zh-CN"/>
+        </w:rPr>
+        <w:t>使用clock_gettime解决此问题最后实验结果:</w:t>
+      </w:r>
+    </w:p>
+    <w:p>
+      <w:pPr>
+        <w:rPr>
+          <w:rFonts w:hint="eastAsia" w:ascii="宋体" w:hAnsi="宋体" w:eastAsia="宋体" w:cs="宋体"/>
+          <w:b/>
+          <w:bCs/>
+          <w:sz w:val="28"/>
+          <w:szCs w:val="28"/>
+          <w:lang w:val="en-US" w:eastAsia="zh-CN"/>
+        </w:rPr>
+      </w:pPr>
+    </w:p>
+    <w:p>
+      <w:r>
+        <w:drawing>
+          <wp:inline distT="0" distB="0" distL="114300" distR="114300">
+            <wp:extent cx="6002655" cy="2175510"/>
+            <wp:effectExtent l="0" t="0" r="10160" b="5080"/>
+            <wp:docPr id="25" name="图片 2"/>
+            <wp:cNvGraphicFramePr>
+              <a:graphicFrameLocks xmlns:a="http://schemas.openxmlformats.org/drawingml/2006/main" noChangeAspect="1"/>
+            </wp:cNvGraphicFramePr>
+            <a:graphic xmlns:a="http://schemas.openxmlformats.org/drawingml/2006/main">
+              <a:graphicData uri="http://schemas.openxmlformats.org/drawingml/2006/picture">
+                <pic:pic xmlns:pic="http://schemas.openxmlformats.org/drawingml/2006/picture">
+                  <pic:nvPicPr>
+                    <pic:cNvPr id="25" name="图片 2"/>
+                    <pic:cNvPicPr>
+                      <a:picLocks noChangeAspect="1"/>
+                    </pic:cNvPicPr>
+                  </pic:nvPicPr>
+                  <pic:blipFill>
+                    <a:blip r:embed="rId28"/>
+                    <a:stretch>
+                      <a:fillRect/>
+                    </a:stretch>
+                  </pic:blipFill>
+                  <pic:spPr>
+                    <a:xfrm>
+                      <a:off x="0" y="0"/>
+                      <a:ext cx="6002655" cy="2175510"/>
+                    </a:xfrm>
+                    <a:prstGeom prst="rect">
+                      <a:avLst/>
+                    </a:prstGeom>
+                    <a:noFill/>
+                    <a:ln>
+                      <a:noFill/>
+                    </a:ln>
+                  </pic:spPr>
+                </pic:pic>
+              </a:graphicData>
+            </a:graphic>
+          </wp:inline>
+        </w:drawing>
+      </w:r>
+    </w:p>
+    <w:p>
+      <w:r>
+        <w:drawing>
+          <wp:inline distT="0" distB="0" distL="114300" distR="114300">
+            <wp:extent cx="6005195" cy="1946275"/>
+            <wp:effectExtent l="0" t="0" r="7620" b="7620"/>
+            <wp:docPr id="26" name="图片 3"/>
+            <wp:cNvGraphicFramePr>
+              <a:graphicFrameLocks xmlns:a="http://schemas.openxmlformats.org/drawingml/2006/main" noChangeAspect="1"/>
+            </wp:cNvGraphicFramePr>
+            <a:graphic xmlns:a="http://schemas.openxmlformats.org/drawingml/2006/main">
+              <a:graphicData uri="http://schemas.openxmlformats.org/drawingml/2006/picture">
+                <pic:pic xmlns:pic="http://schemas.openxmlformats.org/drawingml/2006/picture">
+                  <pic:nvPicPr>
+                    <pic:cNvPr id="26" name="图片 3"/>
+                    <pic:cNvPicPr>
+                      <a:picLocks noChangeAspect="1"/>
+                    </pic:cNvPicPr>
+                  </pic:nvPicPr>
+                  <pic:blipFill>
+                    <a:blip r:embed="rId29"/>
+                    <a:stretch>
+                      <a:fillRect/>
+                    </a:stretch>
+                  </pic:blipFill>
+                  <pic:spPr>
+                    <a:xfrm>
+                      <a:off x="0" y="0"/>
+                      <a:ext cx="6005195" cy="1946275"/>
+                    </a:xfrm>
+                    <a:prstGeom prst="rect">
+                      <a:avLst/>
+                    </a:prstGeom>
+                    <a:noFill/>
+                    <a:ln>
+                      <a:noFill/>
+                    </a:ln>
+                  </pic:spPr>
+                </pic:pic>
+              </a:graphicData>
+            </a:graphic>
+          </wp:inline>
+        </w:drawing>
+      </w:r>
+    </w:p>
+    <w:p>
+      <w:r>
+        <w:drawing>
+          <wp:inline distT="0" distB="0" distL="114300" distR="114300">
+            <wp:extent cx="5996940" cy="3397250"/>
+            <wp:effectExtent l="0" t="0" r="5080" b="3175"/>
+            <wp:docPr id="27" name="图片 4"/>
+            <wp:cNvGraphicFramePr>
+              <a:graphicFrameLocks xmlns:a="http://schemas.openxmlformats.org/drawingml/2006/main" noChangeAspect="1"/>
+            </wp:cNvGraphicFramePr>
+            <a:graphic xmlns:a="http://schemas.openxmlformats.org/drawingml/2006/main">
+              <a:graphicData uri="http://schemas.openxmlformats.org/drawingml/2006/picture">
+                <pic:pic xmlns:pic="http://schemas.openxmlformats.org/drawingml/2006/picture">
+                  <pic:nvPicPr>
+                    <pic:cNvPr id="27" name="图片 4"/>
+                    <pic:cNvPicPr>
+                      <a:picLocks noChangeAspect="1"/>
+                    </pic:cNvPicPr>
+                  </pic:nvPicPr>
+                  <pic:blipFill>
+                    <a:blip r:embed="rId30"/>
+                    <a:stretch>
+                      <a:fillRect/>
+                    </a:stretch>
+                  </pic:blipFill>
+                  <pic:spPr>
+                    <a:xfrm>
+                      <a:off x="0" y="0"/>
+                      <a:ext cx="5996940" cy="3397250"/>
+                    </a:xfrm>
+                    <a:prstGeom prst="rect">
+                      <a:avLst/>
+                    </a:prstGeom>
+                    <a:noFill/>
+                    <a:ln>
+                      <a:noFill/>
+                    </a:ln>
+                  </pic:spPr>
+                </pic:pic>
+              </a:graphicData>
+            </a:graphic>
+          </wp:inline>
+        </w:drawing>
+      </w:r>
+    </w:p>
+    <w:p>
+      <w:r>
+        <w:drawing>
+          <wp:inline distT="0" distB="0" distL="114300" distR="114300">
+            <wp:extent cx="6000750" cy="2059940"/>
+            <wp:effectExtent l="0" t="0" r="1270" b="1905"/>
+            <wp:docPr id="28" name="图片 5"/>
+            <wp:cNvGraphicFramePr>
+              <a:graphicFrameLocks xmlns:a="http://schemas.openxmlformats.org/drawingml/2006/main" noChangeAspect="1"/>
+            </wp:cNvGraphicFramePr>
+            <a:graphic xmlns:a="http://schemas.openxmlformats.org/drawingml/2006/main">
+              <a:graphicData uri="http://schemas.openxmlformats.org/drawingml/2006/picture">
+                <pic:pic xmlns:pic="http://schemas.openxmlformats.org/drawingml/2006/picture">
+                  <pic:nvPicPr>
+                    <pic:cNvPr id="28" name="图片 5"/>
+                    <pic:cNvPicPr>
+                      <a:picLocks noChangeAspect="1"/>
+                    </pic:cNvPicPr>
+                  </pic:nvPicPr>
+                  <pic:blipFill>
+                    <a:blip r:embed="rId31"/>
+                    <a:stretch>
+                      <a:fillRect/>
+                    </a:stretch>
+                  </pic:blipFill>
+                  <pic:spPr>
+                    <a:xfrm>
+                      <a:off x="0" y="0"/>
+                      <a:ext cx="6000750" cy="2059940"/>
+                    </a:xfrm>
+                    <a:prstGeom prst="rect">
+                      <a:avLst/>
+                    </a:prstGeom>
+                    <a:noFill/>
+                    <a:ln>
+                      <a:noFill/>
+                    </a:ln>
+                  </pic:spPr>
+                </pic:pic>
+              </a:graphicData>
+            </a:graphic>
+          </wp:inline>
+        </w:drawing>
+      </w:r>
+    </w:p>
+    <w:p/>
+    <w:p>
+      <w:pPr>
+        <w:rPr>
+          <w:rFonts w:hint="default"/>
+          <w:lang w:val="en-US" w:eastAsia="zh-CN"/>
+        </w:rPr>
+      </w:pPr>
+      <w:r>
+        <w:drawing>
+          <wp:inline distT="0" distB="0" distL="114300" distR="114300">
+            <wp:extent cx="6006465" cy="1642745"/>
+            <wp:effectExtent l="0" t="0" r="6350" b="8890"/>
+            <wp:docPr id="29" name="图片 6"/>
+            <wp:cNvGraphicFramePr>
+              <a:graphicFrameLocks xmlns:a="http://schemas.openxmlformats.org/drawingml/2006/main" noChangeAspect="1"/>
+            </wp:cNvGraphicFramePr>
+            <a:graphic xmlns:a="http://schemas.openxmlformats.org/drawingml/2006/main">
+              <a:graphicData uri="http://schemas.openxmlformats.org/drawingml/2006/picture">
+                <pic:pic xmlns:pic="http://schemas.openxmlformats.org/drawingml/2006/picture">
+                  <pic:nvPicPr>
+                    <pic:cNvPr id="29" name="图片 6"/>
+                    <pic:cNvPicPr>
+                      <a:picLocks noChangeAspect="1"/>
+                    </pic:cNvPicPr>
+                  </pic:nvPicPr>
+                  <pic:blipFill>
+                    <a:blip r:embed="rId32"/>
+                    <a:stretch>
+                      <a:fillRect/>
+                    </a:stretch>
+                  </pic:blipFill>
+                  <pic:spPr>
+                    <a:xfrm>
+                      <a:off x="0" y="0"/>
+                      <a:ext cx="6006465" cy="1642745"/>
+                    </a:xfrm>
+                    <a:prstGeom prst="rect">
+                      <a:avLst/>
+                    </a:prstGeom>
+                    <a:noFill/>
+                    <a:ln>
+                      <a:noFill/>
+                    </a:ln>
+                  </pic:spPr>
+                </pic:pic>
+              </a:graphicData>
+            </a:graphic>
+          </wp:inline>
+        </w:drawing>
       </w:r>
     </w:p>
     <w:p>
@@ -7332,7 +7656,20 @@
           <w:szCs w:val="28"/>
           <w:lang w:val="en-US" w:eastAsia="zh-CN"/>
         </w:rPr>
-        <w:t>但随着线程数的增加性能不仅没有改善，反而下降了，这是后续需要解决的问题。</w:t>
+        <w:t>clock()函数的功能: 这个函数返回从“开启这个程序进程”到“程序中调用C++ clock()函数”时之间的CPU时钟计时单元（clock tick）数当程序单线程或者单核心机器运行时，这种时间的统计方法是正确的。但是如果要执行的代码多个线程并发执行时就会出问题，因为最终end-begin将会是多个核心总共执行的时钟嘀嗒数，因此造</w:t>
+      </w:r>
+      <w:bookmarkStart w:id="0" w:name="_GoBack"/>
+      <w:bookmarkEnd w:id="0"/>
+      <w:r>
+        <w:rPr>
+          <w:rFonts w:hint="eastAsia" w:ascii="宋体" w:hAnsi="宋体" w:eastAsia="宋体" w:cs="宋体"/>
+          <w:b/>
+          <w:bCs/>
+          <w:sz w:val="28"/>
+          <w:szCs w:val="28"/>
+          <w:lang w:val="en-US" w:eastAsia="zh-CN"/>
+        </w:rPr>
+        <w:t>成时间偏大。需要使用clock_gettime</w:t>
       </w:r>
     </w:p>
     <w:sectPr>
@@ -8120,6 +8457,7 @@
     <w:name w:val="页眉 字符"/>
     <w:basedOn w:val="13"/>
     <w:link w:val="7"/>
+    <w:qFormat/>
     <w:uiPriority w:val="99"/>
     <w:rPr>
       <w:sz w:val="18"/>
@@ -8298,6 +8636,7 @@
   <w:style w:type="character" w:customStyle="1" w:styleId="28">
     <w:name w:val="sc61"/>
     <w:basedOn w:val="13"/>
+    <w:qFormat/>
     <w:uiPriority w:val="0"/>
     <w:rPr>
       <w:rFonts w:hint="default" w:ascii="Courier New" w:hAnsi="Courier New" w:cs="Courier New"/>
@@ -8309,6 +8648,7 @@
   <w:style w:type="character" w:customStyle="1" w:styleId="29">
     <w:name w:val="sc12"/>
     <w:basedOn w:val="13"/>
+    <w:qFormat/>
     <w:uiPriority w:val="0"/>
     <w:rPr>
       <w:rFonts w:hint="default" w:ascii="Courier New" w:hAnsi="Courier New" w:cs="Courier New"/>
@@ -8332,6 +8672,7 @@
   <w:style w:type="table" w:customStyle="1" w:styleId="31">
     <w:name w:val="无格式表格 11"/>
     <w:basedOn w:val="10"/>
+    <w:qFormat/>
     <w:uiPriority w:val="41"/>
     <w:tblPr>
       <w:tblBorders>
